--- a/5.docx
+++ b/5.docx
@@ -72,7 +72,7 @@
         </w:rPr>
       </w:pPr>
       <w:r>
-        <w:object w:dxaOrig="27937" w:dyaOrig="14041" w14:anchorId="7BC46742">
+        <w:object w:dxaOrig="27945" w:dyaOrig="14040" w14:anchorId="7EFAA03B">
           <v:shapetype id="_x0000_t75" coordsize="21600,21600" o:spt="75" o:preferrelative="t" path="m@4@5l@4@11@9@11@9@5xe" filled="f" stroked="f">
             <v:stroke joinstyle="miter"/>
             <v:formulas>
@@ -92,10 +92,10 @@
             <v:path o:extrusionok="f" gradientshapeok="t" o:connecttype="rect"/>
             <o:lock v:ext="edit" aspectratio="t"/>
           </v:shapetype>
-          <v:shape id="_x0000_i1027" type="#_x0000_t75" style="width:466.65pt;height:234.65pt" o:ole="">
+          <v:shape id="_x0000_i1027" type="#_x0000_t75" style="width:466.9pt;height:234.55pt" o:ole="">
             <v:imagedata r:id="rId7" o:title=""/>
           </v:shape>
-          <o:OLEObject Type="Embed" ProgID="Visio.Drawing.15" ShapeID="_x0000_i1027" DrawAspect="Content" ObjectID="_1823419693" r:id="rId8"/>
+          <o:OLEObject Type="Embed" ProgID="Visio.Drawing.15" ShapeID="_x0000_i1027" DrawAspect="Content" ObjectID="_1823459928" r:id="rId8"/>
         </w:object>
       </w:r>
     </w:p>
